--- a/Video/Youtube URL.docx
+++ b/Video/Youtube URL.docx
@@ -8,17 +8,11 @@
           <w:rPr>
             <w:rStyle w:val="Hyperlink"/>
           </w:rPr>
-          <w:t>https:/</w:t>
-        </w:r>
-        <w:bookmarkStart w:id="0" w:name="_GoBack"/>
-        <w:bookmarkEnd w:id="0"/>
-        <w:r>
-          <w:rPr>
-            <w:rStyle w:val="Hyperlink"/>
-          </w:rPr>
-          <w:t>/youtu.be/YA5VR_UHhHs</w:t>
+          <w:t>https://youtu.be/RXYVsCB5vHU</w:t>
         </w:r>
       </w:hyperlink>
+      <w:bookmarkStart w:id="0" w:name="_GoBack"/>
+      <w:bookmarkEnd w:id="0"/>
     </w:p>
     <w:sectPr>
       <w:pgSz w:w="12240" w:h="15840"/>
